--- a/restful_api/flask.docx
+++ b/restful_api/flask.docx
@@ -3,6 +3,14 @@
 <w:document xmlns:wpc="http://schemas.microsoft.com/office/word/2010/wordprocessingCanvas" xmlns:cx="http://schemas.microsoft.com/office/drawing/2014/chartex" xmlns:cx1="http://schemas.microsoft.com/office/drawing/2015/9/8/chartex" xmlns:cx2="http://schemas.microsoft.com/office/drawing/2015/10/21/chartex" xmlns:cx3="http://schemas.microsoft.com/office/drawing/2016/5/9/chartex" xmlns:cx4="http://schemas.microsoft.com/office/drawing/2016/5/10/chartex" xmlns:cx5="http://schemas.microsoft.com/office/drawing/2016/5/11/chartex" xmlns:cx6="http://schemas.microsoft.com/office/drawing/2016/5/12/chartex" xmlns:cx7="http://schemas.microsoft.com/office/drawing/2016/5/13/chartex" xmlns:cx8="http://schemas.microsoft.com/office/drawing/2016/5/14/chartex" xmlns:mc="http://schemas.openxmlformats.org/markup-compatibility/2006" xmlns:aink="http://schemas.microsoft.com/office/drawing/2016/ink" xmlns:am3d="http://schemas.microsoft.com/office/drawing/2017/model3d" xmlns:o="urn:schemas-microsoft-com:office:office" xmlns:r="http://schemas.openxmlformats.org/officeDocument/2006/relationships" xmlns:m="http://schemas.openxmlformats.org/officeDocument/2006/math" xmlns:v="urn:schemas-microsoft-com:vml" xmlns:wp14="http://schemas.microsoft.com/office/word/2010/wordprocessingDrawing" xmlns:wp="http://schemas.openxmlformats.org/drawingml/2006/wordprocessingDrawing" xmlns:w10="urn:schemas-microsoft-com:office:word" xmlns:w="http://schemas.openxmlformats.org/wordprocessingml/2006/main" xmlns:w14="http://schemas.microsoft.com/office/word/2010/wordml" xmlns:w15="http://schemas.microsoft.com/office/word/2012/wordml" xmlns:w16cid="http://schemas.microsoft.com/office/word/2016/wordml/cid" xmlns:w16se="http://schemas.microsoft.com/office/word/2015/wordml/symex" xmlns:wpg="http://schemas.microsoft.com/office/word/2010/wordprocessingGroup" xmlns:wpi="http://schemas.microsoft.com/office/word/2010/wordprocessingInk" xmlns:wne="http://schemas.microsoft.com/office/word/2006/wordml" xmlns:wps="http://schemas.microsoft.com/office/word/2010/wordprocessingShape" mc:Ignorable="w14 w15 w16se w16cid wp14">
   <w:body>
     <w:p>
+      <w:pPr>
+        <w:pStyle w:val="Title"/>
+      </w:pPr>
+      <w:r>
+        <w:t>REST API with Flask</w:t>
+      </w:r>
+    </w:p>
+    <w:p>
       <w:r>
         <w:rPr>
           <w:b/>
@@ -24,20 +32,452 @@
       <w:r>
         <w:t>: ask for homepage</w:t>
       </w:r>
+      <w:r>
+        <w:t>, hello.html, or third user</w:t>
+      </w:r>
     </w:p>
     <w:p/>
     <w:p>
-      <w:r>
+      <w:pPr>
         <w:rPr>
           <w:b/>
         </w:rPr>
+      </w:pPr>
+      <w:r>
+        <w:rPr>
+          <w:b/>
+        </w:rPr>
+        <w:t xml:space="preserve">Web </w:t>
+      </w:r>
+      <w:r>
+        <w:rPr>
+          <w:b/>
+        </w:rPr>
         <w:t>Server</w:t>
+      </w:r>
+    </w:p>
+    <w:p>
+      <w:r>
+        <w:t>Piece of software designed to accept incoming web requests</w:t>
+      </w:r>
+    </w:p>
+    <w:p>
+      <w:pPr>
+        <w:pStyle w:val="ListParagraph"/>
+        <w:numPr>
+          <w:ilvl w:val="0"/>
+          <w:numId w:val="2"/>
+        </w:numPr>
+      </w:pPr>
+      <w:r>
+        <w:t xml:space="preserve">Sends a get request </w:t>
+      </w:r>
+    </w:p>
+    <w:p/>
+    <w:p>
+      <w:r>
+        <w:rPr>
+          <w:b/>
+        </w:rPr>
+        <w:t>Get Request</w:t>
+      </w:r>
+    </w:p>
+    <w:p>
+      <w:r>
+        <w:t>Commands</w:t>
+      </w:r>
+      <w:r>
+        <w:t xml:space="preserve"> breakout</w:t>
+      </w:r>
+    </w:p>
+    <w:p>
+      <w:pPr>
+        <w:pStyle w:val="ListParagraph"/>
+        <w:numPr>
+          <w:ilvl w:val="0"/>
+          <w:numId w:val="2"/>
+        </w:numPr>
+      </w:pPr>
+      <w:r>
+        <w:rPr>
+          <w:i/>
+        </w:rPr>
+        <w:t>Get</w:t>
+      </w:r>
+      <w:r>
+        <w:t xml:space="preserve"> – Verb</w:t>
+      </w:r>
+    </w:p>
+    <w:p>
+      <w:pPr>
+        <w:pStyle w:val="ListParagraph"/>
+        <w:numPr>
+          <w:ilvl w:val="0"/>
+          <w:numId w:val="2"/>
+        </w:numPr>
+      </w:pPr>
+      <w:r>
+        <w:rPr>
+          <w:i/>
+        </w:rPr>
+        <w:t>/</w:t>
+      </w:r>
+      <w:r>
+        <w:t xml:space="preserve"> - Path</w:t>
+      </w:r>
+    </w:p>
+    <w:p>
+      <w:pPr>
+        <w:pStyle w:val="ListParagraph"/>
+        <w:numPr>
+          <w:ilvl w:val="0"/>
+          <w:numId w:val="2"/>
+        </w:numPr>
+      </w:pPr>
+      <w:r>
+        <w:rPr>
+          <w:i/>
+        </w:rPr>
+        <w:t>HTTP/1.1</w:t>
+      </w:r>
+      <w:r>
+        <w:t xml:space="preserve"> – Protocol</w:t>
+      </w:r>
+    </w:p>
+    <w:p/>
+    <w:p>
+      <w:r>
+        <w:rPr>
+          <w:b/>
+        </w:rPr>
+        <w:t>HTTP Verbs</w:t>
+      </w:r>
+      <w:r>
+        <w:rPr>
+          <w:b/>
+        </w:rPr>
+        <w:br/>
+      </w:r>
+      <w:r>
+        <w:t>Common Verbs</w:t>
+      </w:r>
+    </w:p>
+    <w:p>
+      <w:r>
+        <w:drawing>
+          <wp:inline distT="0" distB="0" distL="0" distR="0" wp14:anchorId="14CC0019" wp14:editId="368C9B77">
+            <wp:extent cx="3806982" cy="1530927"/>
+            <wp:effectExtent l="0" t="0" r="3175" b="6350"/>
+            <wp:docPr id="1" name="Picture 1"/>
+            <wp:cNvGraphicFramePr>
+              <a:graphicFrameLocks xmlns:a="http://schemas.openxmlformats.org/drawingml/2006/main" noChangeAspect="1"/>
+            </wp:cNvGraphicFramePr>
+            <a:graphic xmlns:a="http://schemas.openxmlformats.org/drawingml/2006/main">
+              <a:graphicData uri="http://schemas.openxmlformats.org/drawingml/2006/picture">
+                <pic:pic xmlns:pic="http://schemas.openxmlformats.org/drawingml/2006/picture">
+                  <pic:nvPicPr>
+                    <pic:cNvPr id="1" name=""/>
+                    <pic:cNvPicPr/>
+                  </pic:nvPicPr>
+                  <pic:blipFill>
+                    <a:blip r:embed="rId5"/>
+                    <a:stretch>
+                      <a:fillRect/>
+                    </a:stretch>
+                  </pic:blipFill>
+                  <pic:spPr>
+                    <a:xfrm>
+                      <a:off x="0" y="0"/>
+                      <a:ext cx="3838003" cy="1543402"/>
+                    </a:xfrm>
+                    <a:prstGeom prst="rect">
+                      <a:avLst/>
+                    </a:prstGeom>
+                  </pic:spPr>
+                </pic:pic>
+              </a:graphicData>
+            </a:graphic>
+          </wp:inline>
+        </w:drawing>
+      </w:r>
+    </w:p>
+    <w:p/>
+    <w:p>
+      <w:pPr>
+        <w:rPr>
+          <w:b/>
+        </w:rPr>
+      </w:pPr>
+      <w:r>
+        <w:rPr>
+          <w:b/>
+        </w:rPr>
+        <w:t>REST API</w:t>
+      </w:r>
+    </w:p>
+    <w:p/>
+    <w:p>
+      <w:r>
+        <w:t>What is it</w:t>
+      </w:r>
+    </w:p>
+    <w:p>
+      <w:pPr>
+        <w:pStyle w:val="ListParagraph"/>
+        <w:numPr>
+          <w:ilvl w:val="0"/>
+          <w:numId w:val="2"/>
+        </w:numPr>
+      </w:pPr>
+      <w:r>
+        <w:t>Framework of thinking of how a webserver responds to a request or behaves in general</w:t>
+      </w:r>
+      <w:r>
+        <w:t>.</w:t>
+      </w:r>
+    </w:p>
+    <w:p>
+      <w:pPr>
+        <w:pStyle w:val="ListParagraph"/>
+        <w:numPr>
+          <w:ilvl w:val="0"/>
+          <w:numId w:val="2"/>
+        </w:numPr>
+      </w:pPr>
+      <w:r>
+        <w:t>Responds with resources not just data</w:t>
+      </w:r>
+    </w:p>
+    <w:p>
+      <w:pPr>
+        <w:pStyle w:val="ListParagraph"/>
+        <w:numPr>
+          <w:ilvl w:val="0"/>
+          <w:numId w:val="2"/>
+        </w:numPr>
+      </w:pPr>
+      <w:r>
+        <w:t>Stateless</w:t>
+      </w:r>
+    </w:p>
+    <w:p>
+      <w:pPr>
+        <w:pStyle w:val="ListParagraph"/>
+        <w:numPr>
+          <w:ilvl w:val="1"/>
+          <w:numId w:val="2"/>
+        </w:numPr>
+      </w:pPr>
+      <w:r>
+        <w:t>One request cannot depend on any other request, only knows about current request</w:t>
+      </w:r>
+    </w:p>
+    <w:p>
+      <w:pPr>
+        <w:pStyle w:val="ListParagraph"/>
+        <w:numPr>
+          <w:ilvl w:val="1"/>
+          <w:numId w:val="2"/>
+        </w:numPr>
+      </w:pPr>
+      <w:proofErr w:type="spellStart"/>
+      <w:r>
+        <w:t>I.e</w:t>
+      </w:r>
+      <w:proofErr w:type="spellEnd"/>
+      <w:r>
+        <w:t>: Server does not know user is logged in, so must send enough data to identify user with each request</w:t>
+      </w:r>
+    </w:p>
+    <w:p>
+      <w:pPr>
+        <w:pStyle w:val="ListParagraph"/>
+        <w:numPr>
+          <w:ilvl w:val="1"/>
+          <w:numId w:val="2"/>
+        </w:numPr>
+      </w:pPr>
+      <w:proofErr w:type="spellStart"/>
+      <w:r>
+        <w:t>i.e</w:t>
+      </w:r>
+      <w:proofErr w:type="spellEnd"/>
+      <w:r>
+        <w:t xml:space="preserve">: Create a chair, call the chair (we have to check if chair item </w:t>
+      </w:r>
+      <w:proofErr w:type="spellStart"/>
+      <w:r>
+        <w:t>exisit</w:t>
+      </w:r>
+      <w:proofErr w:type="spellEnd"/>
+      <w:r>
+        <w:t xml:space="preserve"> first)</w:t>
+      </w:r>
+    </w:p>
+    <w:p/>
+    <w:p>
+      <w:r>
+        <w:t>What does it do</w:t>
+      </w:r>
+    </w:p>
+    <w:p>
+      <w:pPr>
+        <w:pStyle w:val="ListParagraph"/>
+        <w:numPr>
+          <w:ilvl w:val="0"/>
+          <w:numId w:val="2"/>
+        </w:numPr>
+      </w:pPr>
+      <w:r>
+        <w:t>Return JSON after doing some processing</w:t>
+      </w:r>
+    </w:p>
+    <w:p>
+      <w:pPr>
+        <w:pStyle w:val="ListParagraph"/>
+        <w:numPr>
+          <w:ilvl w:val="0"/>
+          <w:numId w:val="2"/>
+        </w:numPr>
+      </w:pPr>
+      <w:r>
+        <w:t>Useful for mobile app to represent a store</w:t>
+      </w:r>
+    </w:p>
+    <w:p>
+      <w:pPr>
+        <w:rPr>
+          <w:b/>
+        </w:rPr>
+      </w:pPr>
+    </w:p>
+    <w:p>
+      <w:pPr>
+        <w:rPr>
+          <w:b/>
+        </w:rPr>
+      </w:pPr>
+      <w:r>
+        <w:rPr>
+          <w:b/>
+        </w:rPr>
+        <w:t>JSON</w:t>
+      </w:r>
+    </w:p>
+    <w:p/>
+    <w:p>
+      <w:r>
+        <w:t>What is it</w:t>
+      </w:r>
+    </w:p>
+    <w:p>
+      <w:pPr>
+        <w:pStyle w:val="ListParagraph"/>
+        <w:numPr>
+          <w:ilvl w:val="0"/>
+          <w:numId w:val="2"/>
+        </w:numPr>
+      </w:pPr>
+      <w:r>
+        <w:t>Set of key value pairs</w:t>
+      </w:r>
+    </w:p>
+    <w:p>
+      <w:pPr>
+        <w:pStyle w:val="ListParagraph"/>
+        <w:numPr>
+          <w:ilvl w:val="0"/>
+          <w:numId w:val="2"/>
+        </w:numPr>
+      </w:pPr>
+      <w:r>
+        <w:t>Useful to send data from one application to another</w:t>
+      </w:r>
+    </w:p>
+    <w:p>
+      <w:pPr>
+        <w:pStyle w:val="ListParagraph"/>
+        <w:numPr>
+          <w:ilvl w:val="0"/>
+          <w:numId w:val="2"/>
+        </w:numPr>
+      </w:pPr>
+      <w:r>
+        <w:t>Can be thought of as a dictionary but it is not a dictionary</w:t>
+      </w:r>
+    </w:p>
+    <w:p>
+      <w:pPr>
+        <w:pStyle w:val="ListParagraph"/>
+        <w:numPr>
+          <w:ilvl w:val="1"/>
+          <w:numId w:val="2"/>
+        </w:numPr>
+      </w:pPr>
+      <w:r>
+        <w:t>Converts a dictionary and</w:t>
+      </w:r>
+      <w:r>
+        <w:t xml:space="preserve"> sent as a string</w:t>
+      </w:r>
+    </w:p>
+    <w:p>
+      <w:pPr>
+        <w:pStyle w:val="ListParagraph"/>
+        <w:numPr>
+          <w:ilvl w:val="1"/>
+          <w:numId w:val="2"/>
+        </w:numPr>
+      </w:pPr>
+      <w:r>
+        <w:t>CAN NOT be a list</w:t>
+      </w:r>
+    </w:p>
+    <w:p/>
+    <w:p>
+      <w:r>
+        <w:t>Rules of JSON</w:t>
+      </w:r>
+    </w:p>
+    <w:p>
+      <w:pPr>
+        <w:pStyle w:val="ListParagraph"/>
+        <w:numPr>
+          <w:ilvl w:val="0"/>
+          <w:numId w:val="2"/>
+        </w:numPr>
+      </w:pPr>
+      <w:r>
+        <w:t>JSON always uses Double quotes and never sing quotes</w:t>
+      </w:r>
+    </w:p>
+    <w:p>
+      <w:pPr>
+        <w:pStyle w:val="ListParagraph"/>
+        <w:numPr>
+          <w:ilvl w:val="0"/>
+          <w:numId w:val="2"/>
+        </w:numPr>
+      </w:pPr>
+      <w:r>
+        <w:t>Always returns a dictionary</w:t>
+      </w:r>
+    </w:p>
+    <w:p/>
+    <w:p>
+      <w:r>
+        <w:rPr>
+          <w:b/>
+        </w:rPr>
+        <w:t>Testing API</w:t>
       </w:r>
     </w:p>
     <w:p>
       <w:bookmarkStart w:id="0" w:name="_GoBack"/>
       <w:bookmarkEnd w:id="0"/>
     </w:p>
+    <w:p/>
+    <w:p/>
     <w:sectPr>
       <w:pgSz w:w="12240" w:h="15840"/>
       <w:pgMar w:top="1440" w:right="1440" w:bottom="1440" w:left="1440" w:header="720" w:footer="720" w:gutter="0"/>
@@ -51,6 +491,119 @@
 <file path=word/numbering.xml><?xml version="1.0" encoding="utf-8"?>
 <w:numbering xmlns:wpc="http://schemas.microsoft.com/office/word/2010/wordprocessingCanvas" xmlns:cx="http://schemas.microsoft.com/office/drawing/2014/chartex" xmlns:cx1="http://schemas.microsoft.com/office/drawing/2015/9/8/chartex" xmlns:cx2="http://schemas.microsoft.com/office/drawing/2015/10/21/chartex" xmlns:cx3="http://schemas.microsoft.com/office/drawing/2016/5/9/chartex" xmlns:cx4="http://schemas.microsoft.com/office/drawing/2016/5/10/chartex" xmlns:cx5="http://schemas.microsoft.com/office/drawing/2016/5/11/chartex" xmlns:cx6="http://schemas.microsoft.com/office/drawing/2016/5/12/chartex" xmlns:cx7="http://schemas.microsoft.com/office/drawing/2016/5/13/chartex" xmlns:cx8="http://schemas.microsoft.com/office/drawing/2016/5/14/chartex" xmlns:mc="http://schemas.openxmlformats.org/markup-compatibility/2006" xmlns:aink="http://schemas.microsoft.com/office/drawing/2016/ink" xmlns:am3d="http://schemas.microsoft.com/office/drawing/2017/model3d" xmlns:o="urn:schemas-microsoft-com:office:office" xmlns:r="http://schemas.openxmlformats.org/officeDocument/2006/relationships" xmlns:m="http://schemas.openxmlformats.org/officeDocument/2006/math" xmlns:v="urn:schemas-microsoft-com:vml" xmlns:wp14="http://schemas.microsoft.com/office/word/2010/wordprocessingDrawing" xmlns:wp="http://schemas.openxmlformats.org/drawingml/2006/wordprocessingDrawing" xmlns:w10="urn:schemas-microsoft-com:office:word" xmlns:w="http://schemas.openxmlformats.org/wordprocessingml/2006/main" xmlns:w14="http://schemas.microsoft.com/office/word/2010/wordml" xmlns:w15="http://schemas.microsoft.com/office/word/2012/wordml" xmlns:w16cid="http://schemas.microsoft.com/office/word/2016/wordml/cid" xmlns:w16se="http://schemas.microsoft.com/office/word/2015/wordml/symex" xmlns:wpg="http://schemas.microsoft.com/office/word/2010/wordprocessingGroup" xmlns:wpi="http://schemas.microsoft.com/office/word/2010/wordprocessingInk" xmlns:wne="http://schemas.microsoft.com/office/word/2006/wordml" xmlns:wps="http://schemas.microsoft.com/office/word/2010/wordprocessingShape" mc:Ignorable="w14 w15 w16se w16cid wp14">
   <w:abstractNum w:abstractNumId="0" w15:restartNumberingAfterBreak="0">
+    <w:nsid w:val="59BB1136"/>
+    <w:multiLevelType w:val="hybridMultilevel"/>
+    <w:tmpl w:val="249CBBE8"/>
+    <w:lvl w:ilvl="0" w:tplc="3C588636">
+      <w:start w:val="1"/>
+      <w:numFmt w:val="bullet"/>
+      <w:lvlText w:val="-"/>
+      <w:lvlJc w:val="left"/>
+      <w:pPr>
+        <w:ind w:left="720" w:hanging="360"/>
+      </w:pPr>
+      <w:rPr>
+        <w:rFonts w:ascii="Calibri" w:eastAsiaTheme="minorHAnsi" w:hAnsi="Calibri" w:cs="Calibri" w:hint="default"/>
+      </w:rPr>
+    </w:lvl>
+    <w:lvl w:ilvl="1" w:tplc="04090003">
+      <w:start w:val="1"/>
+      <w:numFmt w:val="bullet"/>
+      <w:lvlText w:val="o"/>
+      <w:lvlJc w:val="left"/>
+      <w:pPr>
+        <w:ind w:left="1440" w:hanging="360"/>
+      </w:pPr>
+      <w:rPr>
+        <w:rFonts w:ascii="Courier New" w:hAnsi="Courier New" w:cs="Courier New" w:hint="default"/>
+      </w:rPr>
+    </w:lvl>
+    <w:lvl w:ilvl="2" w:tplc="04090005" w:tentative="1">
+      <w:start w:val="1"/>
+      <w:numFmt w:val="bullet"/>
+      <w:lvlText w:val=""/>
+      <w:lvlJc w:val="left"/>
+      <w:pPr>
+        <w:ind w:left="2160" w:hanging="360"/>
+      </w:pPr>
+      <w:rPr>
+        <w:rFonts w:ascii="Wingdings" w:hAnsi="Wingdings" w:hint="default"/>
+      </w:rPr>
+    </w:lvl>
+    <w:lvl w:ilvl="3" w:tplc="04090001" w:tentative="1">
+      <w:start w:val="1"/>
+      <w:numFmt w:val="bullet"/>
+      <w:lvlText w:val=""/>
+      <w:lvlJc w:val="left"/>
+      <w:pPr>
+        <w:ind w:left="2880" w:hanging="360"/>
+      </w:pPr>
+      <w:rPr>
+        <w:rFonts w:ascii="Symbol" w:hAnsi="Symbol" w:hint="default"/>
+      </w:rPr>
+    </w:lvl>
+    <w:lvl w:ilvl="4" w:tplc="04090003" w:tentative="1">
+      <w:start w:val="1"/>
+      <w:numFmt w:val="bullet"/>
+      <w:lvlText w:val="o"/>
+      <w:lvlJc w:val="left"/>
+      <w:pPr>
+        <w:ind w:left="3600" w:hanging="360"/>
+      </w:pPr>
+      <w:rPr>
+        <w:rFonts w:ascii="Courier New" w:hAnsi="Courier New" w:cs="Courier New" w:hint="default"/>
+      </w:rPr>
+    </w:lvl>
+    <w:lvl w:ilvl="5" w:tplc="04090005" w:tentative="1">
+      <w:start w:val="1"/>
+      <w:numFmt w:val="bullet"/>
+      <w:lvlText w:val=""/>
+      <w:lvlJc w:val="left"/>
+      <w:pPr>
+        <w:ind w:left="4320" w:hanging="360"/>
+      </w:pPr>
+      <w:rPr>
+        <w:rFonts w:ascii="Wingdings" w:hAnsi="Wingdings" w:hint="default"/>
+      </w:rPr>
+    </w:lvl>
+    <w:lvl w:ilvl="6" w:tplc="04090001" w:tentative="1">
+      <w:start w:val="1"/>
+      <w:numFmt w:val="bullet"/>
+      <w:lvlText w:val=""/>
+      <w:lvlJc w:val="left"/>
+      <w:pPr>
+        <w:ind w:left="5040" w:hanging="360"/>
+      </w:pPr>
+      <w:rPr>
+        <w:rFonts w:ascii="Symbol" w:hAnsi="Symbol" w:hint="default"/>
+      </w:rPr>
+    </w:lvl>
+    <w:lvl w:ilvl="7" w:tplc="04090003" w:tentative="1">
+      <w:start w:val="1"/>
+      <w:numFmt w:val="bullet"/>
+      <w:lvlText w:val="o"/>
+      <w:lvlJc w:val="left"/>
+      <w:pPr>
+        <w:ind w:left="5760" w:hanging="360"/>
+      </w:pPr>
+      <w:rPr>
+        <w:rFonts w:ascii="Courier New" w:hAnsi="Courier New" w:cs="Courier New" w:hint="default"/>
+      </w:rPr>
+    </w:lvl>
+    <w:lvl w:ilvl="8" w:tplc="04090005" w:tentative="1">
+      <w:start w:val="1"/>
+      <w:numFmt w:val="bullet"/>
+      <w:lvlText w:val=""/>
+      <w:lvlJc w:val="left"/>
+      <w:pPr>
+        <w:ind w:left="6480" w:hanging="360"/>
+      </w:pPr>
+      <w:rPr>
+        <w:rFonts w:ascii="Wingdings" w:hAnsi="Wingdings" w:hint="default"/>
+      </w:rPr>
+    </w:lvl>
+  </w:abstractNum>
+  <w:abstractNum w:abstractNumId="1" w15:restartNumberingAfterBreak="0">
     <w:nsid w:val="69133C84"/>
     <w:multiLevelType w:val="hybridMultilevel"/>
     <w:tmpl w:val="82F8D182"/>
@@ -164,6 +717,9 @@
     </w:lvl>
   </w:abstractNum>
   <w:num w:numId="1">
+    <w:abstractNumId w:val="1"/>
+  </w:num>
+  <w:num w:numId="2">
     <w:abstractNumId w:val="0"/>
   </w:num>
 </w:numbering>
@@ -620,6 +1176,45 @@
       <w:shd w:val="clear" w:color="auto" w:fill="E1DFDD"/>
     </w:rPr>
   </w:style>
+  <w:style w:type="paragraph" w:styleId="Title">
+    <w:name w:val="Title"/>
+    <w:basedOn w:val="Normal"/>
+    <w:next w:val="Normal"/>
+    <w:link w:val="TitleChar"/>
+    <w:uiPriority w:val="10"/>
+    <w:qFormat/>
+    <w:rsid w:val="00D1625C"/>
+    <w:pPr>
+      <w:pBdr>
+        <w:bottom w:val="single" w:sz="8" w:space="4" w:color="4472C4" w:themeColor="accent1"/>
+      </w:pBdr>
+      <w:spacing w:after="300"/>
+      <w:contextualSpacing/>
+    </w:pPr>
+    <w:rPr>
+      <w:rFonts w:asciiTheme="majorHAnsi" w:eastAsiaTheme="majorEastAsia" w:hAnsiTheme="majorHAnsi" w:cstheme="majorBidi"/>
+      <w:color w:val="323E4F" w:themeColor="text2" w:themeShade="BF"/>
+      <w:spacing w:val="5"/>
+      <w:kern w:val="28"/>
+      <w:sz w:val="52"/>
+      <w:szCs w:val="52"/>
+    </w:rPr>
+  </w:style>
+  <w:style w:type="character" w:customStyle="1" w:styleId="TitleChar">
+    <w:name w:val="Title Char"/>
+    <w:basedOn w:val="DefaultParagraphFont"/>
+    <w:link w:val="Title"/>
+    <w:uiPriority w:val="10"/>
+    <w:rsid w:val="00D1625C"/>
+    <w:rPr>
+      <w:rFonts w:asciiTheme="majorHAnsi" w:eastAsiaTheme="majorEastAsia" w:hAnsiTheme="majorHAnsi" w:cstheme="majorBidi"/>
+      <w:color w:val="323E4F" w:themeColor="text2" w:themeShade="BF"/>
+      <w:spacing w:val="5"/>
+      <w:kern w:val="28"/>
+      <w:sz w:val="52"/>
+      <w:szCs w:val="52"/>
+    </w:rPr>
+  </w:style>
 </w:styles>
 </file>
 

--- a/restful_api/flask.docx
+++ b/restful_api/flask.docx
@@ -134,6 +134,7 @@
           <w:numId w:val="2"/>
         </w:numPr>
       </w:pPr>
+      <w:bookmarkStart w:id="0" w:name="_GoBack"/>
       <w:r>
         <w:rPr>
           <w:i/>
@@ -144,6 +145,7 @@
         <w:t xml:space="preserve"> – Protocol</w:t>
       </w:r>
     </w:p>
+    <w:bookmarkEnd w:id="0"/>
     <w:p/>
     <w:p>
       <w:r>
@@ -164,8 +166,11 @@
     </w:p>
     <w:p>
       <w:r>
+        <w:rPr>
+          <w:noProof/>
+        </w:rPr>
         <w:drawing>
-          <wp:inline distT="0" distB="0" distL="0" distR="0" wp14:anchorId="14CC0019" wp14:editId="368C9B77">
+          <wp:inline distT="0" distB="0" distL="0" distR="0" wp14:anchorId="14CC0019" wp14:editId="738FD375">
             <wp:extent cx="3806982" cy="1530927"/>
             <wp:effectExtent l="0" t="0" r="3175" b="6350"/>
             <wp:docPr id="1" name="Picture 1"/>
@@ -180,7 +185,13 @@
                     <pic:cNvPicPr/>
                   </pic:nvPicPr>
                   <pic:blipFill>
-                    <a:blip r:embed="rId5"/>
+                    <a:blip r:embed="rId5" cstate="screen">
+                      <a:extLst>
+                        <a:ext uri="{28A0092B-C50C-407E-A947-70E740481C1C}">
+                          <a14:useLocalDpi xmlns:a14="http://schemas.microsoft.com/office/drawing/2010/main"/>
+                        </a:ext>
+                      </a:extLst>
+                    </a:blip>
                     <a:stretch>
                       <a:fillRect/>
                     </a:stretch>
@@ -472,10 +483,7 @@
         <w:t>Testing API</w:t>
       </w:r>
     </w:p>
-    <w:p>
-      <w:bookmarkStart w:id="0" w:name="_GoBack"/>
-      <w:bookmarkEnd w:id="0"/>
-    </w:p>
+    <w:p/>
     <w:p/>
     <w:p/>
     <w:sectPr>

--- a/restful_api/flask.docx
+++ b/restful_api/flask.docx
@@ -134,7 +134,6 @@
           <w:numId w:val="2"/>
         </w:numPr>
       </w:pPr>
-      <w:bookmarkStart w:id="0" w:name="_GoBack"/>
       <w:r>
         <w:rPr>
           <w:i/>
@@ -145,7 +144,6 @@
         <w:t xml:space="preserve"> – Protocol</w:t>
       </w:r>
     </w:p>
-    <w:bookmarkEnd w:id="0"/>
     <w:p/>
     <w:p>
       <w:r>
@@ -476,14 +474,250 @@
     </w:p>
     <w:p/>
     <w:p>
-      <w:r>
+      <w:pPr>
         <w:rPr>
           <w:b/>
         </w:rPr>
+      </w:pPr>
+      <w:r>
+        <w:rPr>
+          <w:b/>
+        </w:rPr>
         <w:t>Testing API</w:t>
       </w:r>
+      <w:r>
+        <w:rPr>
+          <w:b/>
+        </w:rPr>
+        <w:t xml:space="preserve"> </w:t>
+      </w:r>
     </w:p>
     <w:p/>
+    <w:p>
+      <w:r>
+        <w:t xml:space="preserve">How </w:t>
+      </w:r>
+      <w:r>
+        <w:t>JavaScript</w:t>
+      </w:r>
+      <w:r>
+        <w:t xml:space="preserve"> and API works together</w:t>
+      </w:r>
+    </w:p>
+    <w:p>
+      <w:pPr>
+        <w:pStyle w:val="ListParagraph"/>
+        <w:numPr>
+          <w:ilvl w:val="0"/>
+          <w:numId w:val="2"/>
+        </w:numPr>
+      </w:pPr>
+      <w:r>
+        <w:t>JavaScript</w:t>
+      </w:r>
+      <w:r>
+        <w:t xml:space="preserve"> has to call the API to retrieve data to show on the webpage</w:t>
+      </w:r>
+    </w:p>
+    <w:p>
+      <w:pPr>
+        <w:pStyle w:val="ListParagraph"/>
+        <w:numPr>
+          <w:ilvl w:val="0"/>
+          <w:numId w:val="2"/>
+        </w:numPr>
+      </w:pPr>
+      <w:r>
+        <w:t>JavaScript used to make websites more dynamic</w:t>
+      </w:r>
+    </w:p>
+    <w:p/>
+    <w:p>
+      <w:pPr>
+        <w:tabs>
+          <w:tab w:val="left" w:pos="1411"/>
+        </w:tabs>
+      </w:pPr>
+      <w:r>
+        <w:t>Postman</w:t>
+      </w:r>
+    </w:p>
+    <w:p>
+      <w:pPr>
+        <w:pStyle w:val="ListParagraph"/>
+        <w:numPr>
+          <w:ilvl w:val="0"/>
+          <w:numId w:val="2"/>
+        </w:numPr>
+        <w:tabs>
+          <w:tab w:val="left" w:pos="1411"/>
+        </w:tabs>
+      </w:pPr>
+      <w:r>
+        <w:t xml:space="preserve">API Testing tool that allows us to make </w:t>
+      </w:r>
+      <w:r>
+        <w:t>request</w:t>
+      </w:r>
+    </w:p>
+    <w:p>
+      <w:pPr>
+        <w:pStyle w:val="ListParagraph"/>
+        <w:numPr>
+          <w:ilvl w:val="1"/>
+          <w:numId w:val="2"/>
+        </w:numPr>
+        <w:tabs>
+          <w:tab w:val="left" w:pos="1411"/>
+        </w:tabs>
+      </w:pPr>
+      <w:r>
+        <w:t xml:space="preserve">Get, Post, Put, </w:t>
+      </w:r>
+      <w:proofErr w:type="spellStart"/>
+      <w:r>
+        <w:t>etc</w:t>
+      </w:r>
+      <w:proofErr w:type="spellEnd"/>
+    </w:p>
+    <w:p>
+      <w:pPr>
+        <w:pStyle w:val="ListParagraph"/>
+        <w:numPr>
+          <w:ilvl w:val="0"/>
+          <w:numId w:val="2"/>
+        </w:numPr>
+        <w:tabs>
+          <w:tab w:val="left" w:pos="1411"/>
+        </w:tabs>
+      </w:pPr>
+      <w:r>
+        <w:t>Since it is stateless, it doesn’t save any of the API calls &gt;&gt; Need to save into a database</w:t>
+      </w:r>
+    </w:p>
+    <w:p/>
+    <w:p>
+      <w:r>
+        <w:rPr>
+          <w:b/>
+        </w:rPr>
+        <w:t>Virtual Environment</w:t>
+      </w:r>
+    </w:p>
+    <w:p>
+      <w:r>
+        <w:t>Pip3.5 freeze &gt;&gt; gives you the version of your packages</w:t>
+      </w:r>
+    </w:p>
+    <w:p/>
+    <w:p>
+      <w:r>
+        <w:t>Creating Virtual Environments in Python</w:t>
+      </w:r>
+    </w:p>
+    <w:p>
+      <w:pPr>
+        <w:pStyle w:val="ListParagraph"/>
+        <w:numPr>
+          <w:ilvl w:val="0"/>
+          <w:numId w:val="2"/>
+        </w:numPr>
+      </w:pPr>
+      <w:r>
+        <w:t xml:space="preserve">Python -m </w:t>
+      </w:r>
+      <w:proofErr w:type="spellStart"/>
+      <w:r>
+        <w:t>venv</w:t>
+      </w:r>
+      <w:proofErr w:type="spellEnd"/>
+      <w:r>
+        <w:t xml:space="preserve"> </w:t>
+      </w:r>
+      <w:proofErr w:type="spellStart"/>
+      <w:r>
+        <w:t>venv</w:t>
+      </w:r>
+      <w:proofErr w:type="spellEnd"/>
+    </w:p>
+    <w:p>
+      <w:pPr>
+        <w:pStyle w:val="ListParagraph"/>
+        <w:numPr>
+          <w:ilvl w:val="0"/>
+          <w:numId w:val="2"/>
+        </w:numPr>
+      </w:pPr>
+      <w:r>
+        <w:t xml:space="preserve">1st </w:t>
+      </w:r>
+      <w:proofErr w:type="spellStart"/>
+      <w:r>
+        <w:t>venv</w:t>
+      </w:r>
+      <w:proofErr w:type="spellEnd"/>
+      <w:r>
+        <w:t xml:space="preserve"> calls the </w:t>
+      </w:r>
+      <w:proofErr w:type="spellStart"/>
+      <w:r>
+        <w:t>venv</w:t>
+      </w:r>
+      <w:proofErr w:type="spellEnd"/>
+      <w:r>
+        <w:t xml:space="preserve"> package, and the second names it </w:t>
+      </w:r>
+      <w:proofErr w:type="spellStart"/>
+      <w:r>
+        <w:t>venv</w:t>
+      </w:r>
+      <w:proofErr w:type="spellEnd"/>
+    </w:p>
+    <w:p/>
+    <w:p>
+      <w:r>
+        <w:t xml:space="preserve">Activate </w:t>
+      </w:r>
+      <w:proofErr w:type="spellStart"/>
+      <w:r>
+        <w:t>Venv</w:t>
+      </w:r>
+      <w:proofErr w:type="spellEnd"/>
+    </w:p>
+    <w:p>
+      <w:pPr>
+        <w:pStyle w:val="ListParagraph"/>
+        <w:numPr>
+          <w:ilvl w:val="0"/>
+          <w:numId w:val="2"/>
+        </w:numPr>
+      </w:pPr>
+      <w:r>
+        <w:t xml:space="preserve">Source </w:t>
+      </w:r>
+      <w:proofErr w:type="spellStart"/>
+      <w:r>
+        <w:t>venv</w:t>
+      </w:r>
+      <w:proofErr w:type="spellEnd"/>
+      <w:r>
+        <w:t>/bin/activate</w:t>
+      </w:r>
+    </w:p>
+    <w:p>
+      <w:pPr>
+        <w:pStyle w:val="ListParagraph"/>
+        <w:numPr>
+          <w:ilvl w:val="1"/>
+          <w:numId w:val="2"/>
+        </w:numPr>
+      </w:pPr>
+      <w:bookmarkStart w:id="0" w:name="_GoBack"/>
+      <w:bookmarkEnd w:id="0"/>
+      <w:r>
+        <w:t>Activates</w:t>
+      </w:r>
+    </w:p>
     <w:p/>
     <w:p/>
     <w:sectPr>
